--- a/math/Find factors and Prime.docx
+++ b/math/Find factors and Prime.docx
@@ -25,27 +25,129 @@
           <w:b/>
           <w:u w:val="single"/>
         </w:rPr>
-        <w:t>Find some of all factor for an integer n</w:t>
-      </w:r>
-    </w:p>
-    <w:p>
-      <w:r>
-        <w:t>for(i=1; i*i&lt;=n; i++){</w:t>
-      </w:r>
-    </w:p>
-    <w:p>
-      <w:r>
-        <w:t>if(n%i==0){</w:t>
-      </w:r>
-    </w:p>
-    <w:p>
-      <w:r>
-        <w:t>sum += i;</w:t>
-      </w:r>
-    </w:p>
-    <w:p>
-      <w:r>
-        <w:t>if((n%i) != i) sum+=i;</w:t>
+        <w:t xml:space="preserve">Find some of all </w:t>
+      </w:r>
+      <w:proofErr w:type="gramStart"/>
+      <w:r>
+        <w:rPr>
+          <w:b/>
+          <w:u w:val="single"/>
+        </w:rPr>
+        <w:t>factor</w:t>
+      </w:r>
+      <w:proofErr w:type="gramEnd"/>
+      <w:r>
+        <w:rPr>
+          <w:b/>
+          <w:u w:val="single"/>
+        </w:rPr>
+        <w:t xml:space="preserve"> for an integer n</w:t>
+      </w:r>
+    </w:p>
+    <w:p>
+      <w:proofErr w:type="gramStart"/>
+      <w:r>
+        <w:t>for(</w:t>
+      </w:r>
+      <w:proofErr w:type="spellStart"/>
+      <w:proofErr w:type="gramEnd"/>
+      <w:r>
+        <w:t>i</w:t>
+      </w:r>
+      <w:proofErr w:type="spellEnd"/>
+      <w:r>
+        <w:t xml:space="preserve">=1; </w:t>
+      </w:r>
+      <w:proofErr w:type="spellStart"/>
+      <w:r>
+        <w:t>i</w:t>
+      </w:r>
+      <w:proofErr w:type="spellEnd"/>
+      <w:r>
+        <w:t>*</w:t>
+      </w:r>
+      <w:proofErr w:type="spellStart"/>
+      <w:r>
+        <w:t>i</w:t>
+      </w:r>
+      <w:proofErr w:type="spellEnd"/>
+      <w:r>
+        <w:t xml:space="preserve">&lt;=n; </w:t>
+      </w:r>
+      <w:proofErr w:type="spellStart"/>
+      <w:r>
+        <w:t>i</w:t>
+      </w:r>
+      <w:proofErr w:type="spellEnd"/>
+      <w:r>
+        <w:t>++){</w:t>
+      </w:r>
+    </w:p>
+    <w:p>
+      <w:r>
+        <w:t>if(</w:t>
+      </w:r>
+      <w:proofErr w:type="spellStart"/>
+      <w:r>
+        <w:t>n%i</w:t>
+      </w:r>
+      <w:proofErr w:type="spellEnd"/>
+      <w:r>
+        <w:t>==</w:t>
+      </w:r>
+      <w:proofErr w:type="gramStart"/>
+      <w:r>
+        <w:t>0){</w:t>
+      </w:r>
+      <w:proofErr w:type="gramEnd"/>
+    </w:p>
+    <w:p>
+      <w:r>
+        <w:t xml:space="preserve">sum += </w:t>
+      </w:r>
+      <w:proofErr w:type="spellStart"/>
+      <w:proofErr w:type="gramStart"/>
+      <w:r>
+        <w:t>i</w:t>
+      </w:r>
+      <w:proofErr w:type="spellEnd"/>
+      <w:r>
+        <w:t>;</w:t>
+      </w:r>
+      <w:proofErr w:type="gramEnd"/>
+    </w:p>
+    <w:p>
+      <w:r>
+        <w:t>if((</w:t>
+      </w:r>
+      <w:proofErr w:type="spellStart"/>
+      <w:r>
+        <w:t>n%i</w:t>
+      </w:r>
+      <w:proofErr w:type="spellEnd"/>
+      <w:proofErr w:type="gramStart"/>
+      <w:r>
+        <w:t>) !</w:t>
+      </w:r>
+      <w:proofErr w:type="gramEnd"/>
+      <w:r>
+        <w:t xml:space="preserve">= </w:t>
+      </w:r>
+      <w:proofErr w:type="spellStart"/>
+      <w:r>
+        <w:t>i</w:t>
+      </w:r>
+      <w:proofErr w:type="spellEnd"/>
+      <w:r>
+        <w:t>) sum+=</w:t>
+      </w:r>
+      <w:proofErr w:type="spellStart"/>
+      <w:r>
+        <w:t>i</w:t>
+      </w:r>
+      <w:proofErr w:type="spellEnd"/>
+      <w:r>
+        <w:t>;</w:t>
       </w:r>
     </w:p>
     <w:p>
@@ -108,31 +210,100 @@
     </w:p>
     <w:p>
       <w:r>
-        <w:t>bool checkprime(int n){</w:t>
+        <w:t xml:space="preserve">bool </w:t>
+      </w:r>
+      <w:proofErr w:type="spellStart"/>
+      <w:proofErr w:type="gramStart"/>
+      <w:r>
+        <w:t>checkprime</w:t>
+      </w:r>
+      <w:proofErr w:type="spellEnd"/>
+      <w:r>
+        <w:t>(</w:t>
+      </w:r>
+      <w:proofErr w:type="gramEnd"/>
+      <w:r>
+        <w:t>int n){</w:t>
       </w:r>
     </w:p>
     <w:p>
       <w:r>
         <w:tab/>
-        <w:t>if(n&lt;2) return false;</w:t>
-      </w:r>
+        <w:t xml:space="preserve">if(n&lt;2) return </w:t>
+      </w:r>
+      <w:proofErr w:type="gramStart"/>
+      <w:r>
+        <w:t>false;</w:t>
+      </w:r>
+      <w:proofErr w:type="gramEnd"/>
     </w:p>
     <w:p>
       <w:r>
         <w:tab/>
-        <w:t>if(n == 2) return true;</w:t>
+      </w:r>
+      <w:proofErr w:type="gramStart"/>
+      <w:r>
+        <w:t>if(</w:t>
+      </w:r>
+      <w:proofErr w:type="gramEnd"/>
+      <w:r>
+        <w:t>n == 2) return true;</w:t>
       </w:r>
     </w:p>
     <w:p>
       <w:r>
         <w:tab/>
-        <w:t>if(n%2==0) return false;</w:t>
-      </w:r>
+        <w:t xml:space="preserve">if(n%2==0) return </w:t>
+      </w:r>
+      <w:proofErr w:type="gramStart"/>
+      <w:r>
+        <w:t>false;</w:t>
+      </w:r>
+      <w:proofErr w:type="gramEnd"/>
     </w:p>
     <w:p>
       <w:r>
         <w:tab/>
-        <w:t>for(int i=3; i*i&lt;=n; i+=2){</w:t>
+      </w:r>
+      <w:proofErr w:type="gramStart"/>
+      <w:r>
+        <w:t>for(</w:t>
+      </w:r>
+      <w:proofErr w:type="gramEnd"/>
+      <w:r>
+        <w:t xml:space="preserve">int </w:t>
+      </w:r>
+      <w:proofErr w:type="spellStart"/>
+      <w:r>
+        <w:t>i</w:t>
+      </w:r>
+      <w:proofErr w:type="spellEnd"/>
+      <w:r>
+        <w:t xml:space="preserve">=3; </w:t>
+      </w:r>
+      <w:proofErr w:type="spellStart"/>
+      <w:r>
+        <w:t>i</w:t>
+      </w:r>
+      <w:proofErr w:type="spellEnd"/>
+      <w:r>
+        <w:t>*</w:t>
+      </w:r>
+      <w:proofErr w:type="spellStart"/>
+      <w:r>
+        <w:t>i</w:t>
+      </w:r>
+      <w:proofErr w:type="spellEnd"/>
+      <w:r>
+        <w:t xml:space="preserve">&lt;=n; </w:t>
+      </w:r>
+      <w:proofErr w:type="spellStart"/>
+      <w:r>
+        <w:t>i</w:t>
+      </w:r>
+      <w:proofErr w:type="spellEnd"/>
+      <w:r>
+        <w:t>+=2){</w:t>
       </w:r>
     </w:p>
     <w:p>
@@ -141,8 +312,21 @@
       </w:r>
       <w:r>
         <w:tab/>
-        <w:t>if(n%i==0) return false;</w:t>
-      </w:r>
+        <w:t>if(</w:t>
+      </w:r>
+      <w:proofErr w:type="spellStart"/>
+      <w:r>
+        <w:t>n%i</w:t>
+      </w:r>
+      <w:proofErr w:type="spellEnd"/>
+      <w:r>
+        <w:t xml:space="preserve">==0) return </w:t>
+      </w:r>
+      <w:proofErr w:type="gramStart"/>
+      <w:r>
+        <w:t>false;</w:t>
+      </w:r>
+      <w:proofErr w:type="gramEnd"/>
     </w:p>
     <w:p>
       <w:r>
@@ -153,8 +337,13 @@
     <w:p>
       <w:r>
         <w:tab/>
-        <w:t>return true;</w:t>
-      </w:r>
+        <w:t xml:space="preserve">return </w:t>
+      </w:r>
+      <w:proofErr w:type="gramStart"/>
+      <w:r>
+        <w:t>true;</w:t>
+      </w:r>
+      <w:proofErr w:type="gramEnd"/>
     </w:p>
     <w:p>
       <w:r>
@@ -170,34 +359,156 @@
     </w:p>
     <w:p>
       <w:r>
-        <w:t>int N=5000000;</w:t>
-      </w:r>
-    </w:p>
-    <w:p>
-      <w:r>
-        <w:t>bool seive[5000001];</w:t>
-      </w:r>
-    </w:p>
-    <w:p>
-      <w:r>
-        <w:t>vector&lt;int&gt; prime;</w:t>
-      </w:r>
-    </w:p>
-    <w:p>
-      <w:r>
-        <w:t>void createseive(){</w:t>
+        <w:t>int N=</w:t>
+      </w:r>
+      <w:proofErr w:type="gramStart"/>
+      <w:r>
+        <w:t>5000000;</w:t>
+      </w:r>
+      <w:proofErr w:type="gramEnd"/>
+    </w:p>
+    <w:p>
+      <w:r>
+        <w:t xml:space="preserve">bool </w:t>
+      </w:r>
+      <w:proofErr w:type="spellStart"/>
+      <w:proofErr w:type="gramStart"/>
+      <w:r>
+        <w:t>seive</w:t>
+      </w:r>
+      <w:proofErr w:type="spellEnd"/>
+      <w:r>
+        <w:t>[</w:t>
+      </w:r>
+      <w:proofErr w:type="gramEnd"/>
+      <w:r>
+        <w:t>5000001];</w:t>
+      </w:r>
+    </w:p>
+    <w:p>
+      <w:r>
+        <w:t xml:space="preserve">vector&lt;int&gt; </w:t>
+      </w:r>
+      <w:proofErr w:type="gramStart"/>
+      <w:r>
+        <w:t>prime;</w:t>
+      </w:r>
+      <w:proofErr w:type="gramEnd"/>
+    </w:p>
+    <w:p>
+      <w:r>
+        <w:t xml:space="preserve">void </w:t>
+      </w:r>
+      <w:proofErr w:type="spellStart"/>
+      <w:proofErr w:type="gramStart"/>
+      <w:r>
+        <w:t>createseive</w:t>
+      </w:r>
+      <w:proofErr w:type="spellEnd"/>
+      <w:r>
+        <w:t>(</w:t>
+      </w:r>
+      <w:proofErr w:type="gramEnd"/>
+      <w:r>
+        <w:t>){</w:t>
       </w:r>
     </w:p>
     <w:p>
       <w:r>
         <w:tab/>
-        <w:t>for(int i=2; i&lt;=N; i++) seive[i]=true;</w:t>
+      </w:r>
+      <w:proofErr w:type="gramStart"/>
+      <w:r>
+        <w:t>for(</w:t>
+      </w:r>
+      <w:proofErr w:type="gramEnd"/>
+      <w:r>
+        <w:t xml:space="preserve">int </w:t>
+      </w:r>
+      <w:proofErr w:type="spellStart"/>
+      <w:r>
+        <w:t>i</w:t>
+      </w:r>
+      <w:proofErr w:type="spellEnd"/>
+      <w:r>
+        <w:t xml:space="preserve">=2; </w:t>
+      </w:r>
+      <w:proofErr w:type="spellStart"/>
+      <w:r>
+        <w:t>i</w:t>
+      </w:r>
+      <w:proofErr w:type="spellEnd"/>
+      <w:r>
+        <w:t xml:space="preserve">&lt;=N; </w:t>
+      </w:r>
+      <w:proofErr w:type="spellStart"/>
+      <w:r>
+        <w:t>i</w:t>
+      </w:r>
+      <w:proofErr w:type="spellEnd"/>
+      <w:r>
+        <w:t xml:space="preserve">++) </w:t>
+      </w:r>
+      <w:proofErr w:type="spellStart"/>
+      <w:r>
+        <w:t>seive</w:t>
+      </w:r>
+      <w:proofErr w:type="spellEnd"/>
+      <w:r>
+        <w:t>[</w:t>
+      </w:r>
+      <w:proofErr w:type="spellStart"/>
+      <w:r>
+        <w:t>i</w:t>
+      </w:r>
+      <w:proofErr w:type="spellEnd"/>
+      <w:r>
+        <w:t>]=true;</w:t>
       </w:r>
     </w:p>
     <w:p>
       <w:r>
         <w:tab/>
-        <w:t>for(int i=2; i*i&lt;=N; i++){</w:t>
+      </w:r>
+      <w:proofErr w:type="gramStart"/>
+      <w:r>
+        <w:t>for(</w:t>
+      </w:r>
+      <w:proofErr w:type="gramEnd"/>
+      <w:r>
+        <w:t xml:space="preserve">int </w:t>
+      </w:r>
+      <w:proofErr w:type="spellStart"/>
+      <w:r>
+        <w:t>i</w:t>
+      </w:r>
+      <w:proofErr w:type="spellEnd"/>
+      <w:r>
+        <w:t xml:space="preserve">=2; </w:t>
+      </w:r>
+      <w:proofErr w:type="spellStart"/>
+      <w:r>
+        <w:t>i</w:t>
+      </w:r>
+      <w:proofErr w:type="spellEnd"/>
+      <w:r>
+        <w:t>*</w:t>
+      </w:r>
+      <w:proofErr w:type="spellStart"/>
+      <w:r>
+        <w:t>i</w:t>
+      </w:r>
+      <w:proofErr w:type="spellEnd"/>
+      <w:r>
+        <w:t xml:space="preserve">&lt;=N; </w:t>
+      </w:r>
+      <w:proofErr w:type="spellStart"/>
+      <w:r>
+        <w:t>i</w:t>
+      </w:r>
+      <w:proofErr w:type="spellEnd"/>
+      <w:r>
+        <w:t>++){</w:t>
       </w:r>
     </w:p>
     <w:p>
@@ -206,8 +517,29 @@
       </w:r>
       <w:r>
         <w:tab/>
-        <w:t>if(seive[i]==true){</w:t>
-      </w:r>
+        <w:t>if(</w:t>
+      </w:r>
+      <w:proofErr w:type="spellStart"/>
+      <w:r>
+        <w:t>seive</w:t>
+      </w:r>
+      <w:proofErr w:type="spellEnd"/>
+      <w:r>
+        <w:t>[</w:t>
+      </w:r>
+      <w:proofErr w:type="spellStart"/>
+      <w:r>
+        <w:t>i</w:t>
+      </w:r>
+      <w:proofErr w:type="spellEnd"/>
+      <w:r>
+        <w:t>]==</w:t>
+      </w:r>
+      <w:proofErr w:type="gramStart"/>
+      <w:r>
+        <w:t>true){</w:t>
+      </w:r>
+      <w:proofErr w:type="gramEnd"/>
     </w:p>
     <w:p>
       <w:r>
@@ -215,7 +547,27 @@
       </w:r>
       <w:r>
         <w:tab/>
-        <w:t>prime.push_back(i);</w:t>
+      </w:r>
+      <w:proofErr w:type="spellStart"/>
+      <w:proofErr w:type="gramStart"/>
+      <w:r>
+        <w:t>prime.push</w:t>
+      </w:r>
+      <w:proofErr w:type="gramEnd"/>
+      <w:r>
+        <w:t>_back</w:t>
+      </w:r>
+      <w:proofErr w:type="spellEnd"/>
+      <w:r>
+        <w:t>(</w:t>
+      </w:r>
+      <w:proofErr w:type="spellStart"/>
+      <w:r>
+        <w:t>i</w:t>
+      </w:r>
+      <w:proofErr w:type="spellEnd"/>
+      <w:r>
+        <w:t>);</w:t>
       </w:r>
     </w:p>
     <w:p>
@@ -225,7 +577,46 @@
       </w:r>
       <w:r>
         <w:tab/>
-        <w:t>for(int j=i*i; j&lt;=N; j+=i) seive[j]=false;</w:t>
+      </w:r>
+      <w:proofErr w:type="gramStart"/>
+      <w:r>
+        <w:t>for(</w:t>
+      </w:r>
+      <w:proofErr w:type="gramEnd"/>
+      <w:r>
+        <w:t>int j=</w:t>
+      </w:r>
+      <w:proofErr w:type="spellStart"/>
+      <w:r>
+        <w:t>i</w:t>
+      </w:r>
+      <w:proofErr w:type="spellEnd"/>
+      <w:r>
+        <w:t>*</w:t>
+      </w:r>
+      <w:proofErr w:type="spellStart"/>
+      <w:r>
+        <w:t>i</w:t>
+      </w:r>
+      <w:proofErr w:type="spellEnd"/>
+      <w:r>
+        <w:t>; j&lt;=N; j+=</w:t>
+      </w:r>
+      <w:proofErr w:type="spellStart"/>
+      <w:r>
+        <w:t>i</w:t>
+      </w:r>
+      <w:proofErr w:type="spellEnd"/>
+      <w:r>
+        <w:t xml:space="preserve">) </w:t>
+      </w:r>
+      <w:proofErr w:type="spellStart"/>
+      <w:r>
+        <w:t>seive</w:t>
+      </w:r>
+      <w:proofErr w:type="spellEnd"/>
+      <w:r>
+        <w:t>[j]=false;</w:t>
       </w:r>
     </w:p>
     <w:p>
@@ -270,19 +661,84 @@
       </w:r>
     </w:p>
     <w:p>
-      <w:r>
-        <w:t>for(i=2; i&lt;=sqrt(n); i++){</w:t>
-      </w:r>
-    </w:p>
-    <w:p>
-      <w:r>
-        <w:t>if(n%i==0) list.add(i);</w:t>
-      </w:r>
-    </w:p>
-    <w:p>
-      <w:r>
-        <w:t>while(n%i==0) n/=I;</w:t>
-      </w:r>
+      <w:proofErr w:type="gramStart"/>
+      <w:r>
+        <w:t>for(</w:t>
+      </w:r>
+      <w:proofErr w:type="spellStart"/>
+      <w:proofErr w:type="gramEnd"/>
+      <w:r>
+        <w:t>i</w:t>
+      </w:r>
+      <w:proofErr w:type="spellEnd"/>
+      <w:r>
+        <w:t xml:space="preserve">=2; </w:t>
+      </w:r>
+      <w:proofErr w:type="spellStart"/>
+      <w:r>
+        <w:t>i</w:t>
+      </w:r>
+      <w:proofErr w:type="spellEnd"/>
+      <w:r>
+        <w:t xml:space="preserve">&lt;=sqrt(n); </w:t>
+      </w:r>
+      <w:proofErr w:type="spellStart"/>
+      <w:r>
+        <w:t>i</w:t>
+      </w:r>
+      <w:proofErr w:type="spellEnd"/>
+      <w:r>
+        <w:t>++){</w:t>
+      </w:r>
+    </w:p>
+    <w:p>
+      <w:r>
+        <w:t>if(</w:t>
+      </w:r>
+      <w:proofErr w:type="spellStart"/>
+      <w:r>
+        <w:t>n%i</w:t>
+      </w:r>
+      <w:proofErr w:type="spellEnd"/>
+      <w:r>
+        <w:t xml:space="preserve">==0) </w:t>
+      </w:r>
+      <w:proofErr w:type="spellStart"/>
+      <w:r>
+        <w:t>list.add</w:t>
+      </w:r>
+      <w:proofErr w:type="spellEnd"/>
+      <w:r>
+        <w:t>(</w:t>
+      </w:r>
+      <w:proofErr w:type="spellStart"/>
+      <w:r>
+        <w:t>i</w:t>
+      </w:r>
+      <w:proofErr w:type="spellEnd"/>
+      <w:proofErr w:type="gramStart"/>
+      <w:r>
+        <w:t>);</w:t>
+      </w:r>
+      <w:proofErr w:type="gramEnd"/>
+    </w:p>
+    <w:p>
+      <w:r>
+        <w:t>while(</w:t>
+      </w:r>
+      <w:proofErr w:type="spellStart"/>
+      <w:r>
+        <w:t>n%i</w:t>
+      </w:r>
+      <w:proofErr w:type="spellEnd"/>
+      <w:r>
+        <w:t>==0) n/=</w:t>
+      </w:r>
+      <w:proofErr w:type="gramStart"/>
+      <w:r>
+        <w:t>I;</w:t>
+      </w:r>
+      <w:proofErr w:type="gramEnd"/>
     </w:p>
     <w:p>
       <w:r>
@@ -291,7 +747,391 @@
     </w:p>
     <w:p>
       <w:r>
-        <w:t>If(n!=1) list.add(n);</w:t>
+        <w:t>If(</w:t>
+      </w:r>
+      <w:proofErr w:type="gramStart"/>
+      <w:r>
+        <w:t>n!=</w:t>
+      </w:r>
+      <w:proofErr w:type="gramEnd"/>
+      <w:r>
+        <w:t xml:space="preserve">1) </w:t>
+      </w:r>
+      <w:proofErr w:type="spellStart"/>
+      <w:r>
+        <w:t>list.add</w:t>
+      </w:r>
+      <w:proofErr w:type="spellEnd"/>
+      <w:r>
+        <w:t>(n);</w:t>
+      </w:r>
+    </w:p>
+    <w:p/>
+    <w:p/>
+    <w:p>
+      <w:pPr>
+        <w:rPr>
+          <w:b/>
+          <w:bCs/>
+          <w:u w:val="single"/>
+        </w:rPr>
+      </w:pPr>
+      <w:r>
+        <w:rPr>
+          <w:b/>
+          <w:bCs/>
+          <w:u w:val="single"/>
+        </w:rPr>
+        <w:t xml:space="preserve">Smallest Prime </w:t>
+      </w:r>
+      <w:proofErr w:type="gramStart"/>
+      <w:r>
+        <w:rPr>
+          <w:b/>
+          <w:bCs/>
+          <w:u w:val="single"/>
+        </w:rPr>
+        <w:t>Factor(</w:t>
+      </w:r>
+      <w:proofErr w:type="gramEnd"/>
+      <w:r>
+        <w:rPr>
+          <w:b/>
+          <w:bCs/>
+          <w:u w:val="single"/>
+        </w:rPr>
+        <w:t>SPF):</w:t>
+      </w:r>
+    </w:p>
+    <w:p>
+      <w:proofErr w:type="spellStart"/>
+      <w:proofErr w:type="gramStart"/>
+      <w:r>
+        <w:t>spf</w:t>
+      </w:r>
+      <w:proofErr w:type="spellEnd"/>
+      <w:r>
+        <w:t>[</w:t>
+      </w:r>
+      <w:proofErr w:type="gramEnd"/>
+      <w:r>
+        <w:t>10^5+1]</w:t>
+      </w:r>
+    </w:p>
+    <w:p>
+      <w:proofErr w:type="gramStart"/>
+      <w:r>
+        <w:t>for(</w:t>
+      </w:r>
+      <w:proofErr w:type="gramEnd"/>
+      <w:r>
+        <w:t xml:space="preserve">int </w:t>
+      </w:r>
+      <w:proofErr w:type="spellStart"/>
+      <w:r>
+        <w:t>i</w:t>
+      </w:r>
+      <w:proofErr w:type="spellEnd"/>
+      <w:r>
+        <w:t xml:space="preserve">=1; </w:t>
+      </w:r>
+      <w:proofErr w:type="spellStart"/>
+      <w:r>
+        <w:t>i</w:t>
+      </w:r>
+      <w:proofErr w:type="spellEnd"/>
+      <w:r>
+        <w:t xml:space="preserve">&lt;=10^5; </w:t>
+      </w:r>
+      <w:proofErr w:type="spellStart"/>
+      <w:r>
+        <w:t>i</w:t>
+      </w:r>
+      <w:proofErr w:type="spellEnd"/>
+      <w:r>
+        <w:t xml:space="preserve">++) </w:t>
+      </w:r>
+      <w:proofErr w:type="spellStart"/>
+      <w:r>
+        <w:t>spg</w:t>
+      </w:r>
+      <w:proofErr w:type="spellEnd"/>
+      <w:r>
+        <w:t>[</w:t>
+      </w:r>
+      <w:proofErr w:type="spellStart"/>
+      <w:r>
+        <w:t>i</w:t>
+      </w:r>
+      <w:proofErr w:type="spellEnd"/>
+      <w:r>
+        <w:t>]=</w:t>
+      </w:r>
+      <w:proofErr w:type="spellStart"/>
+      <w:r>
+        <w:t>i</w:t>
+      </w:r>
+      <w:proofErr w:type="spellEnd"/>
+      <w:r>
+        <w:t>;</w:t>
+      </w:r>
+    </w:p>
+    <w:p>
+      <w:proofErr w:type="gramStart"/>
+      <w:r>
+        <w:t>for(</w:t>
+      </w:r>
+      <w:proofErr w:type="gramEnd"/>
+      <w:r>
+        <w:t xml:space="preserve">int </w:t>
+      </w:r>
+      <w:proofErr w:type="spellStart"/>
+      <w:r>
+        <w:t>i</w:t>
+      </w:r>
+      <w:proofErr w:type="spellEnd"/>
+      <w:r>
+        <w:t xml:space="preserve">=2; </w:t>
+      </w:r>
+      <w:proofErr w:type="spellStart"/>
+      <w:r>
+        <w:t>i</w:t>
+      </w:r>
+      <w:proofErr w:type="spellEnd"/>
+      <w:r>
+        <w:t>*</w:t>
+      </w:r>
+      <w:proofErr w:type="spellStart"/>
+      <w:r>
+        <w:t>i</w:t>
+      </w:r>
+      <w:proofErr w:type="spellEnd"/>
+      <w:r>
+        <w:t>&lt;=10^5</w:t>
+      </w:r>
+      <w:r>
+        <w:t xml:space="preserve">; </w:t>
+      </w:r>
+      <w:proofErr w:type="spellStart"/>
+      <w:r>
+        <w:t>i</w:t>
+      </w:r>
+      <w:proofErr w:type="spellEnd"/>
+      <w:r>
+        <w:t>++){</w:t>
+      </w:r>
+    </w:p>
+    <w:p>
+      <w:r>
+        <w:t>if(</w:t>
+      </w:r>
+      <w:proofErr w:type="spellStart"/>
+      <w:r>
+        <w:t>spf</w:t>
+      </w:r>
+      <w:proofErr w:type="spellEnd"/>
+      <w:r>
+        <w:t>[</w:t>
+      </w:r>
+      <w:proofErr w:type="spellStart"/>
+      <w:r>
+        <w:t>i</w:t>
+      </w:r>
+      <w:proofErr w:type="spellEnd"/>
+      <w:r>
+        <w:t xml:space="preserve">] == </w:t>
+      </w:r>
+      <w:proofErr w:type="spellStart"/>
+      <w:proofErr w:type="gramStart"/>
+      <w:r>
+        <w:t>i</w:t>
+      </w:r>
+      <w:proofErr w:type="spellEnd"/>
+      <w:r>
+        <w:t>){</w:t>
+      </w:r>
+      <w:proofErr w:type="gramEnd"/>
+    </w:p>
+    <w:p>
+      <w:proofErr w:type="gramStart"/>
+      <w:r>
+        <w:t>for(</w:t>
+      </w:r>
+      <w:proofErr w:type="gramEnd"/>
+      <w:r>
+        <w:t>int j=</w:t>
+      </w:r>
+      <w:proofErr w:type="spellStart"/>
+      <w:r>
+        <w:t>i</w:t>
+      </w:r>
+      <w:proofErr w:type="spellEnd"/>
+      <w:r>
+        <w:t>*I; j&lt;=10^5; j+=</w:t>
+      </w:r>
+      <w:proofErr w:type="spellStart"/>
+      <w:r>
+        <w:t>i</w:t>
+      </w:r>
+      <w:proofErr w:type="spellEnd"/>
+      <w:r>
+        <w:t>){</w:t>
+      </w:r>
+    </w:p>
+    <w:p>
+      <w:r>
+        <w:t>if(</w:t>
+      </w:r>
+      <w:proofErr w:type="spellStart"/>
+      <w:r>
+        <w:t>spf</w:t>
+      </w:r>
+      <w:proofErr w:type="spellEnd"/>
+      <w:r>
+        <w:t xml:space="preserve">[j]==j) </w:t>
+      </w:r>
+      <w:proofErr w:type="spellStart"/>
+      <w:r>
+        <w:t>spf</w:t>
+      </w:r>
+      <w:proofErr w:type="spellEnd"/>
+      <w:r>
+        <w:t>[j]=</w:t>
+      </w:r>
+      <w:proofErr w:type="gramStart"/>
+      <w:r>
+        <w:t>I;</w:t>
+      </w:r>
+      <w:proofErr w:type="gramEnd"/>
+    </w:p>
+    <w:p>
+      <w:r>
+        <w:t>}</w:t>
+      </w:r>
+    </w:p>
+    <w:p>
+      <w:r>
+        <w:t>}</w:t>
+      </w:r>
+    </w:p>
+    <w:p>
+      <w:r>
+        <w:t>}</w:t>
+      </w:r>
+    </w:p>
+    <w:p/>
+    <w:p>
+      <w:proofErr w:type="gramStart"/>
+      <w:r>
+        <w:t>for(</w:t>
+      </w:r>
+      <w:proofErr w:type="gramEnd"/>
+      <w:r>
+        <w:t xml:space="preserve">int </w:t>
+      </w:r>
+      <w:proofErr w:type="spellStart"/>
+      <w:r>
+        <w:t>i</w:t>
+      </w:r>
+      <w:proofErr w:type="spellEnd"/>
+      <w:r>
+        <w:t xml:space="preserve">=0; </w:t>
+      </w:r>
+      <w:proofErr w:type="spellStart"/>
+      <w:r>
+        <w:t>i</w:t>
+      </w:r>
+      <w:proofErr w:type="spellEnd"/>
+      <w:r>
+        <w:t>&lt;</w:t>
+      </w:r>
+      <w:proofErr w:type="spellStart"/>
+      <w:r>
+        <w:t>quey.size</w:t>
+      </w:r>
+      <w:proofErr w:type="spellEnd"/>
+      <w:r>
+        <w:t xml:space="preserve">(); </w:t>
+      </w:r>
+      <w:proofErr w:type="spellStart"/>
+      <w:r>
+        <w:t>i</w:t>
+      </w:r>
+      <w:proofErr w:type="spellEnd"/>
+      <w:r>
+        <w:t>++){</w:t>
+      </w:r>
+    </w:p>
+    <w:p>
+      <w:r>
+        <w:t>n = query[</w:t>
+      </w:r>
+      <w:proofErr w:type="spellStart"/>
+      <w:r>
+        <w:t>i</w:t>
+      </w:r>
+      <w:proofErr w:type="spellEnd"/>
+      <w:r>
+        <w:t>]</w:t>
+      </w:r>
+    </w:p>
+    <w:p>
+      <w:r>
+        <w:t>while(</w:t>
+      </w:r>
+      <w:proofErr w:type="gramStart"/>
+      <w:r>
+        <w:t>n!=</w:t>
+      </w:r>
+      <w:proofErr w:type="gramEnd"/>
+      <w:r>
+        <w:t>1){</w:t>
+      </w:r>
+    </w:p>
+    <w:p>
+      <w:r>
+        <w:t>print(</w:t>
+      </w:r>
+      <w:proofErr w:type="spellStart"/>
+      <w:r>
+        <w:t>spf</w:t>
+      </w:r>
+      <w:proofErr w:type="spellEnd"/>
+      <w:r>
+        <w:t>[n]</w:t>
+      </w:r>
+      <w:proofErr w:type="gramStart"/>
+      <w:r>
+        <w:t>);</w:t>
+      </w:r>
+      <w:proofErr w:type="gramEnd"/>
+    </w:p>
+    <w:p>
+      <w:r>
+        <w:t>n/=</w:t>
+      </w:r>
+      <w:proofErr w:type="spellStart"/>
+      <w:r>
+        <w:t>spf</w:t>
+      </w:r>
+      <w:proofErr w:type="spellEnd"/>
+      <w:r>
+        <w:t>[n</w:t>
+      </w:r>
+      <w:proofErr w:type="gramStart"/>
+      <w:r>
+        <w:t>];</w:t>
+      </w:r>
+      <w:proofErr w:type="gramEnd"/>
+    </w:p>
+    <w:p>
+      <w:r>
+        <w:t>}</w:t>
+      </w:r>
+    </w:p>
+    <w:p>
+      <w:r>
+        <w:t>}</w:t>
       </w:r>
     </w:p>
     <w:sectPr>
